--- a/文件上传模块接口定义.docx
+++ b/文件上传模块接口定义.docx
@@ -3,11 +3,12 @@
 <w:document xmlns:ve="http://schemas.openxmlformats.org/markup-compatibility/2006" xmlns:o="urn:schemas-microsoft-com:office:office" xmlns:r="http://schemas.openxmlformats.org/officeDocument/2006/relationships" xmlns:m="http://schemas.openxmlformats.org/officeDocument/2006/math" xmlns:v="urn:schemas-microsoft-com:vml" xmlns:wp="http://schemas.openxmlformats.org/drawingml/2006/wordprocessingDrawing" xmlns:w10="urn:schemas-microsoft-com:office:word" xmlns:w="http://schemas.openxmlformats.org/wordprocessingml/2006/main" xmlns:wne="http://schemas.microsoft.com/office/word/2006/wordml">
   <w:body>
     <w:p>
-      <w:pPr>
+      <w:r>
         <w:rPr>
           <w:rFonts w:hint="eastAsia"/>
         </w:rPr>
-      </w:pPr>
+        <w:t xml:space="preserve"> </w:t>
+      </w:r>
       <w:r>
         <w:rPr>
           <w:rFonts w:hint="eastAsia"/>
@@ -15,19 +16,8 @@
         <w:t>文件上传模块接口定义</w:t>
       </w:r>
     </w:p>
+    <w:p/>
     <w:p>
-      <w:pPr>
-        <w:rPr>
-          <w:rFonts w:hint="eastAsia"/>
-        </w:rPr>
-      </w:pPr>
-    </w:p>
-    <w:p>
-      <w:pPr>
-        <w:rPr>
-          <w:rFonts w:hint="eastAsia"/>
-        </w:rPr>
-      </w:pPr>
       <w:r>
         <w:rPr>
           <w:rFonts w:hint="eastAsia"/>
@@ -48,11 +38,6 @@
       </w:r>
     </w:p>
     <w:p>
-      <w:pPr>
-        <w:rPr>
-          <w:rFonts w:hint="eastAsia"/>
-        </w:rPr>
-      </w:pPr>
       <w:r>
         <w:rPr>
           <w:rFonts w:hint="eastAsia"/>
@@ -94,29 +79,20 @@
           <w:p>
             <w:pPr>
               <w:rPr>
-                <w:rFonts w:ascii="宋体" w:hAnsi="宋体" w:cs="宋体" w:hint="eastAsia"/>
-                <w:bCs/>
-                <w:sz w:val="18"/>
-                <w:szCs w:val="18"/>
-              </w:rPr>
-            </w:pPr>
-            <w:r>
-              <w:rPr>
-                <w:rFonts w:ascii="宋体" w:hAnsi="宋体" w:cs="宋体" w:hint="eastAsia"/>
-                <w:bCs/>
-                <w:sz w:val="18"/>
-                <w:szCs w:val="18"/>
-              </w:rPr>
-              <w:t>传入参数</w:t>
-            </w:r>
-            <w:r>
-              <w:rPr>
-                <w:rFonts w:ascii="宋体" w:hAnsi="宋体" w:cs="宋体" w:hint="eastAsia"/>
-                <w:bCs/>
-                <w:sz w:val="18"/>
-                <w:szCs w:val="18"/>
-              </w:rPr>
-              <w:t>名称</w:t>
+                <w:rFonts w:ascii="宋体" w:hAnsi="宋体" w:cs="宋体"/>
+                <w:bCs/>
+                <w:sz w:val="18"/>
+                <w:szCs w:val="18"/>
+              </w:rPr>
+            </w:pPr>
+            <w:r>
+              <w:rPr>
+                <w:rFonts w:ascii="宋体" w:hAnsi="宋体" w:cs="宋体" w:hint="eastAsia"/>
+                <w:bCs/>
+                <w:sz w:val="18"/>
+                <w:szCs w:val="18"/>
+              </w:rPr>
+              <w:t>传入参数名称</w:t>
             </w:r>
           </w:p>
         </w:tc>
@@ -130,7 +106,7 @@
                 <w:tab w:val="left" w:pos="426"/>
               </w:tabs>
               <w:rPr>
-                <w:rFonts w:ascii="宋体" w:hAnsi="宋体" w:cs="宋体" w:hint="eastAsia"/>
+                <w:rFonts w:ascii="宋体" w:hAnsi="宋体" w:cs="宋体"/>
                 <w:bCs/>
                 <w:sz w:val="18"/>
                 <w:szCs w:val="18"/>
@@ -163,7 +139,7 @@
           <w:p>
             <w:pPr>
               <w:rPr>
-                <w:rFonts w:ascii="宋体" w:hAnsi="宋体" w:cs="宋体" w:hint="eastAsia"/>
+                <w:rFonts w:ascii="宋体" w:hAnsi="宋体" w:cs="宋体"/>
                 <w:bCs/>
                 <w:sz w:val="18"/>
                 <w:szCs w:val="18"/>
@@ -187,7 +163,7 @@
           <w:p>
             <w:pPr>
               <w:rPr>
-                <w:rFonts w:ascii="宋体" w:hAnsi="宋体" w:cs="宋体" w:hint="eastAsia"/>
+                <w:rFonts w:ascii="宋体" w:hAnsi="宋体" w:cs="宋体"/>
                 <w:bCs/>
                 <w:sz w:val="18"/>
                 <w:szCs w:val="18"/>
@@ -213,7 +189,7 @@
           <w:p>
             <w:pPr>
               <w:rPr>
-                <w:rFonts w:ascii="宋体" w:hAnsi="宋体" w:cs="宋体" w:hint="eastAsia"/>
+                <w:rFonts w:ascii="宋体" w:hAnsi="宋体" w:cs="宋体"/>
                 <w:bCs/>
                 <w:color w:val="000000" w:themeColor="text1"/>
                 <w:sz w:val="18"/>
@@ -239,7 +215,7 @@
           <w:p>
             <w:pPr>
               <w:rPr>
-                <w:rFonts w:ascii="宋体" w:hAnsi="宋体" w:cs="宋体" w:hint="eastAsia"/>
+                <w:rFonts w:ascii="宋体" w:hAnsi="宋体" w:cs="宋体"/>
                 <w:bCs/>
                 <w:color w:val="000000" w:themeColor="text1"/>
                 <w:sz w:val="18"/>
@@ -275,7 +251,7 @@
           <w:p>
             <w:pPr>
               <w:rPr>
-                <w:rFonts w:ascii="宋体" w:hAnsi="宋体" w:cs="宋体" w:hint="eastAsia"/>
+                <w:rFonts w:ascii="宋体" w:hAnsi="宋体" w:cs="宋体"/>
                 <w:bCs/>
                 <w:color w:val="000000" w:themeColor="text1"/>
                 <w:sz w:val="18"/>
@@ -301,7 +277,7 @@
           <w:p>
             <w:pPr>
               <w:rPr>
-                <w:rFonts w:ascii="宋体" w:hAnsi="宋体" w:cs="宋体" w:hint="eastAsia"/>
+                <w:rFonts w:ascii="宋体" w:hAnsi="宋体" w:cs="宋体"/>
                 <w:bCs/>
                 <w:color w:val="000000" w:themeColor="text1"/>
                 <w:sz w:val="18"/>
@@ -332,7 +308,7 @@
           <w:p>
             <w:pPr>
               <w:rPr>
-                <w:rFonts w:ascii="宋体" w:hAnsi="宋体" w:cs="宋体" w:hint="eastAsia"/>
+                <w:rFonts w:ascii="宋体" w:hAnsi="宋体" w:cs="宋体"/>
                 <w:bCs/>
                 <w:color w:val="000000" w:themeColor="text1"/>
                 <w:sz w:val="18"/>
@@ -358,7 +334,7 @@
           <w:p>
             <w:pPr>
               <w:rPr>
-                <w:rFonts w:ascii="宋体" w:hAnsi="宋体" w:cs="宋体" w:hint="eastAsia"/>
+                <w:rFonts w:ascii="宋体" w:hAnsi="宋体" w:cs="宋体"/>
                 <w:bCs/>
                 <w:color w:val="000000" w:themeColor="text1"/>
                 <w:sz w:val="18"/>
@@ -384,7 +360,7 @@
           <w:p>
             <w:pPr>
               <w:rPr>
-                <w:rFonts w:ascii="宋体" w:hAnsi="宋体" w:cs="宋体" w:hint="eastAsia"/>
+                <w:rFonts w:ascii="宋体" w:hAnsi="宋体" w:cs="宋体"/>
                 <w:bCs/>
                 <w:color w:val="000000" w:themeColor="text1"/>
                 <w:sz w:val="18"/>
@@ -410,7 +386,7 @@
           <w:p>
             <w:pPr>
               <w:rPr>
-                <w:rFonts w:ascii="宋体" w:hAnsi="宋体" w:cs="宋体" w:hint="eastAsia"/>
+                <w:rFonts w:ascii="宋体" w:hAnsi="宋体" w:cs="宋体"/>
                 <w:bCs/>
                 <w:color w:val="000000" w:themeColor="text1"/>
                 <w:sz w:val="18"/>
@@ -441,20 +417,22 @@
           <w:p>
             <w:pPr>
               <w:rPr>
-                <w:rFonts w:ascii="宋体" w:hAnsi="宋体" w:cs="宋体" w:hint="eastAsia"/>
-                <w:bCs/>
-                <w:color w:val="000000" w:themeColor="text1"/>
-                <w:sz w:val="18"/>
-                <w:szCs w:val="18"/>
-              </w:rPr>
-            </w:pPr>
-            <w:r>
-              <w:rPr>
-                <w:rFonts w:ascii="宋体" w:hAnsi="宋体" w:cs="宋体" w:hint="eastAsia"/>
-                <w:bCs/>
-                <w:color w:val="000000" w:themeColor="text1"/>
-                <w:sz w:val="18"/>
-                <w:szCs w:val="18"/>
+                <w:rFonts w:ascii="宋体" w:hAnsi="宋体" w:cs="宋体"/>
+                <w:bCs/>
+                <w:color w:val="000000" w:themeColor="text1"/>
+                <w:sz w:val="18"/>
+                <w:szCs w:val="18"/>
+                <w:highlight w:val="lightGray"/>
+              </w:rPr>
+            </w:pPr>
+            <w:r>
+              <w:rPr>
+                <w:rFonts w:ascii="宋体" w:hAnsi="宋体" w:cs="宋体" w:hint="eastAsia"/>
+                <w:bCs/>
+                <w:color w:val="000000" w:themeColor="text1"/>
+                <w:sz w:val="18"/>
+                <w:szCs w:val="18"/>
+                <w:highlight w:val="lightGray"/>
               </w:rPr>
               <w:t>setFileInfoUrl</w:t>
             </w:r>
@@ -467,20 +445,22 @@
           <w:p>
             <w:pPr>
               <w:rPr>
-                <w:rFonts w:ascii="宋体" w:hAnsi="宋体" w:cs="宋体" w:hint="eastAsia"/>
-                <w:bCs/>
-                <w:color w:val="000000" w:themeColor="text1"/>
-                <w:sz w:val="18"/>
-                <w:szCs w:val="18"/>
-              </w:rPr>
-            </w:pPr>
-            <w:r>
-              <w:rPr>
-                <w:rFonts w:ascii="宋体" w:hAnsi="宋体" w:cs="宋体"/>
-                <w:bCs/>
-                <w:color w:val="000000" w:themeColor="text1"/>
-                <w:sz w:val="18"/>
-                <w:szCs w:val="18"/>
+                <w:rFonts w:ascii="宋体" w:hAnsi="宋体" w:cs="宋体"/>
+                <w:bCs/>
+                <w:color w:val="000000" w:themeColor="text1"/>
+                <w:sz w:val="18"/>
+                <w:szCs w:val="18"/>
+                <w:highlight w:val="lightGray"/>
+              </w:rPr>
+            </w:pPr>
+            <w:r>
+              <w:rPr>
+                <w:rFonts w:ascii="宋体" w:hAnsi="宋体" w:cs="宋体"/>
+                <w:bCs/>
+                <w:color w:val="000000" w:themeColor="text1"/>
+                <w:sz w:val="18"/>
+                <w:szCs w:val="18"/>
+                <w:highlight w:val="lightGray"/>
               </w:rPr>
               <w:t>S</w:t>
             </w:r>
@@ -491,6 +471,7 @@
                 <w:color w:val="000000" w:themeColor="text1"/>
                 <w:sz w:val="18"/>
                 <w:szCs w:val="18"/>
+                <w:highlight w:val="lightGray"/>
               </w:rPr>
               <w:t>tring</w:t>
             </w:r>
@@ -503,20 +484,22 @@
           <w:p>
             <w:pPr>
               <w:rPr>
-                <w:rFonts w:ascii="宋体" w:hAnsi="宋体" w:cs="宋体" w:hint="eastAsia"/>
-                <w:bCs/>
-                <w:color w:val="000000" w:themeColor="text1"/>
-                <w:sz w:val="18"/>
-                <w:szCs w:val="18"/>
-              </w:rPr>
-            </w:pPr>
-            <w:r>
-              <w:rPr>
-                <w:rFonts w:ascii="宋体" w:hAnsi="宋体" w:cs="宋体" w:hint="eastAsia"/>
-                <w:bCs/>
-                <w:color w:val="000000" w:themeColor="text1"/>
-                <w:sz w:val="18"/>
-                <w:szCs w:val="18"/>
+                <w:rFonts w:ascii="宋体" w:hAnsi="宋体" w:cs="宋体"/>
+                <w:bCs/>
+                <w:color w:val="000000" w:themeColor="text1"/>
+                <w:sz w:val="18"/>
+                <w:szCs w:val="18"/>
+                <w:highlight w:val="lightGray"/>
+              </w:rPr>
+            </w:pPr>
+            <w:r>
+              <w:rPr>
+                <w:rFonts w:ascii="宋体" w:hAnsi="宋体" w:cs="宋体" w:hint="eastAsia"/>
+                <w:bCs/>
+                <w:color w:val="000000" w:themeColor="text1"/>
+                <w:sz w:val="18"/>
+                <w:szCs w:val="18"/>
+                <w:highlight w:val="lightGray"/>
               </w:rPr>
               <w:t>否</w:t>
             </w:r>
@@ -529,42 +512,24 @@
           <w:p>
             <w:pPr>
               <w:rPr>
-                <w:rFonts w:ascii="宋体" w:hAnsi="宋体" w:cs="宋体" w:hint="eastAsia"/>
-                <w:bCs/>
-                <w:color w:val="000000" w:themeColor="text1"/>
-                <w:sz w:val="18"/>
-                <w:szCs w:val="18"/>
-              </w:rPr>
-            </w:pPr>
-            <w:r>
-              <w:rPr>
-                <w:rFonts w:ascii="宋体" w:hAnsi="宋体" w:cs="宋体" w:hint="eastAsia"/>
-                <w:bCs/>
-                <w:color w:val="000000" w:themeColor="text1"/>
-                <w:sz w:val="18"/>
-                <w:szCs w:val="18"/>
-              </w:rPr>
-              <w:t>设置传完后的文件信息，如果</w:t>
-            </w:r>
-            <w:r>
-              <w:rPr>
-                <w:rFonts w:ascii="宋体" w:hAnsi="宋体" w:cs="宋体" w:hint="eastAsia"/>
-                <w:bCs/>
-                <w:color w:val="000000" w:themeColor="text1"/>
-                <w:sz w:val="18"/>
-                <w:szCs w:val="18"/>
-              </w:rPr>
-              <w:t>uploadType</w:t>
-            </w:r>
-            <w:r>
-              <w:rPr>
-                <w:rFonts w:ascii="宋体" w:hAnsi="宋体" w:cs="宋体" w:hint="eastAsia"/>
-                <w:bCs/>
-                <w:color w:val="000000" w:themeColor="text1"/>
-                <w:sz w:val="18"/>
-                <w:szCs w:val="18"/>
-              </w:rPr>
-              <w:t>为0，则不用填写，如果是1，则需要填写</w:t>
+                <w:rFonts w:ascii="宋体" w:hAnsi="宋体" w:cs="宋体"/>
+                <w:bCs/>
+                <w:color w:val="000000" w:themeColor="text1"/>
+                <w:sz w:val="18"/>
+                <w:szCs w:val="18"/>
+                <w:highlight w:val="lightGray"/>
+              </w:rPr>
+            </w:pPr>
+            <w:r>
+              <w:rPr>
+                <w:rFonts w:ascii="宋体" w:hAnsi="宋体" w:cs="宋体" w:hint="eastAsia"/>
+                <w:bCs/>
+                <w:color w:val="000000" w:themeColor="text1"/>
+                <w:sz w:val="18"/>
+                <w:szCs w:val="18"/>
+                <w:highlight w:val="lightGray"/>
+              </w:rPr>
+              <w:t>设置传完后的文件信息，如果uploadType为0，则不用填写，如果是1，则需要填写</w:t>
             </w:r>
           </w:p>
         </w:tc>
@@ -580,7 +545,7 @@
           <w:p>
             <w:pPr>
               <w:rPr>
-                <w:rFonts w:ascii="宋体" w:hAnsi="宋体" w:cs="宋体" w:hint="eastAsia"/>
+                <w:rFonts w:ascii="宋体" w:hAnsi="宋体" w:cs="宋体"/>
                 <w:bCs/>
                 <w:color w:val="000000" w:themeColor="text1"/>
                 <w:sz w:val="18"/>
@@ -606,7 +571,7 @@
           <w:p>
             <w:pPr>
               <w:rPr>
-                <w:rFonts w:ascii="宋体" w:hAnsi="宋体" w:cs="宋体" w:hint="eastAsia"/>
+                <w:rFonts w:ascii="宋体" w:hAnsi="宋体" w:cs="宋体"/>
                 <w:bCs/>
                 <w:color w:val="000000" w:themeColor="text1"/>
                 <w:sz w:val="18"/>
@@ -632,7 +597,7 @@
           <w:p>
             <w:pPr>
               <w:rPr>
-                <w:rFonts w:ascii="宋体" w:hAnsi="宋体" w:cs="宋体" w:hint="eastAsia"/>
+                <w:rFonts w:ascii="宋体" w:hAnsi="宋体" w:cs="宋体"/>
                 <w:bCs/>
                 <w:color w:val="000000" w:themeColor="text1"/>
                 <w:sz w:val="18"/>
@@ -658,7 +623,7 @@
           <w:p>
             <w:pPr>
               <w:rPr>
-                <w:rFonts w:ascii="宋体" w:hAnsi="宋体" w:cs="宋体" w:hint="eastAsia"/>
+                <w:rFonts w:ascii="宋体" w:hAnsi="宋体" w:cs="宋体"/>
                 <w:bCs/>
                 <w:color w:val="000000" w:themeColor="text1"/>
                 <w:sz w:val="18"/>
@@ -725,7 +690,7 @@
           <w:p>
             <w:pPr>
               <w:rPr>
-                <w:rFonts w:ascii="宋体" w:hAnsi="宋体" w:cs="宋体" w:hint="eastAsia"/>
+                <w:rFonts w:ascii="宋体" w:hAnsi="宋体" w:cs="宋体"/>
                 <w:bCs/>
                 <w:color w:val="000000" w:themeColor="text1"/>
                 <w:sz w:val="18"/>
@@ -761,7 +726,7 @@
           <w:p>
             <w:pPr>
               <w:rPr>
-                <w:rFonts w:ascii="宋体" w:hAnsi="宋体" w:cs="宋体" w:hint="eastAsia"/>
+                <w:rFonts w:ascii="宋体" w:hAnsi="宋体" w:cs="宋体"/>
                 <w:bCs/>
                 <w:color w:val="000000" w:themeColor="text1"/>
                 <w:sz w:val="18"/>
@@ -787,7 +752,7 @@
           <w:p>
             <w:pPr>
               <w:rPr>
-                <w:rFonts w:ascii="宋体" w:hAnsi="宋体" w:cs="宋体" w:hint="eastAsia"/>
+                <w:rFonts w:ascii="宋体" w:hAnsi="宋体" w:cs="宋体"/>
                 <w:bCs/>
                 <w:color w:val="000000" w:themeColor="text1"/>
                 <w:sz w:val="18"/>
@@ -844,7 +809,17 @@
                 <w:sz w:val="18"/>
                 <w:szCs w:val="18"/>
               </w:rPr>
-              <w:t>rogressListener</w:t>
+              <w:t>rogress</w:t>
+            </w:r>
+            <w:r>
+              <w:rPr>
+                <w:rFonts w:ascii="宋体" w:hAnsi="宋体" w:cs="宋体" w:hint="eastAsia"/>
+                <w:bCs/>
+                <w:color w:val="000000" w:themeColor="text1"/>
+                <w:sz w:val="18"/>
+                <w:szCs w:val="18"/>
+              </w:rPr>
+              <w:t>CallBack</w:t>
             </w:r>
           </w:p>
         </w:tc>
@@ -881,7 +856,7 @@
           <w:p>
             <w:pPr>
               <w:rPr>
-                <w:rFonts w:ascii="宋体" w:hAnsi="宋体" w:cs="宋体" w:hint="eastAsia"/>
+                <w:rFonts w:ascii="宋体" w:hAnsi="宋体" w:cs="宋体"/>
                 <w:bCs/>
                 <w:color w:val="000000" w:themeColor="text1"/>
                 <w:sz w:val="18"/>
@@ -907,7 +882,7 @@
           <w:p>
             <w:pPr>
               <w:rPr>
-                <w:rFonts w:ascii="宋体" w:hAnsi="宋体" w:cs="宋体" w:hint="eastAsia"/>
+                <w:rFonts w:ascii="宋体" w:hAnsi="宋体" w:cs="宋体"/>
                 <w:bCs/>
                 <w:color w:val="000000" w:themeColor="text1"/>
                 <w:sz w:val="18"/>
@@ -939,13 +914,23 @@
             <w:pPr>
               <w:jc w:val="left"/>
               <w:rPr>
-                <w:rFonts w:ascii="宋体" w:hAnsi="宋体" w:cs="宋体" w:hint="eastAsia"/>
-                <w:bCs/>
-                <w:color w:val="000000" w:themeColor="text1"/>
-                <w:sz w:val="18"/>
-                <w:szCs w:val="18"/>
-              </w:rPr>
-            </w:pPr>
+                <w:rFonts w:ascii="宋体" w:hAnsi="宋体" w:cs="宋体"/>
+                <w:bCs/>
+                <w:color w:val="000000" w:themeColor="text1"/>
+                <w:sz w:val="18"/>
+                <w:szCs w:val="18"/>
+              </w:rPr>
+            </w:pPr>
+            <w:r>
+              <w:rPr>
+                <w:rFonts w:ascii="宋体" w:hAnsi="宋体" w:cs="宋体" w:hint="eastAsia"/>
+                <w:bCs/>
+                <w:color w:val="000000" w:themeColor="text1"/>
+                <w:sz w:val="18"/>
+                <w:szCs w:val="18"/>
+              </w:rPr>
+              <w:t>uploadSuccessCallBack</w:t>
+            </w:r>
           </w:p>
         </w:tc>
         <w:tc>
@@ -955,13 +940,23 @@
           <w:p>
             <w:pPr>
               <w:rPr>
-                <w:rFonts w:ascii="宋体" w:hAnsi="宋体" w:cs="宋体" w:hint="eastAsia"/>
-                <w:bCs/>
-                <w:color w:val="000000" w:themeColor="text1"/>
-                <w:sz w:val="18"/>
-                <w:szCs w:val="18"/>
-              </w:rPr>
-            </w:pPr>
+                <w:rFonts w:ascii="宋体" w:hAnsi="宋体" w:cs="宋体"/>
+                <w:bCs/>
+                <w:color w:val="000000" w:themeColor="text1"/>
+                <w:sz w:val="18"/>
+                <w:szCs w:val="18"/>
+              </w:rPr>
+            </w:pPr>
+            <w:r>
+              <w:rPr>
+                <w:rFonts w:ascii="宋体" w:hAnsi="宋体" w:cs="宋体" w:hint="eastAsia"/>
+                <w:bCs/>
+                <w:color w:val="000000" w:themeColor="text1"/>
+                <w:sz w:val="18"/>
+                <w:szCs w:val="18"/>
+              </w:rPr>
+              <w:t>interface</w:t>
+            </w:r>
           </w:p>
         </w:tc>
         <w:tc>
@@ -971,13 +966,23 @@
           <w:p>
             <w:pPr>
               <w:rPr>
-                <w:rFonts w:ascii="宋体" w:hAnsi="宋体" w:cs="宋体" w:hint="eastAsia"/>
-                <w:bCs/>
-                <w:color w:val="000000" w:themeColor="text1"/>
-                <w:sz w:val="18"/>
-                <w:szCs w:val="18"/>
-              </w:rPr>
-            </w:pPr>
+                <w:rFonts w:ascii="宋体" w:hAnsi="宋体" w:cs="宋体"/>
+                <w:bCs/>
+                <w:color w:val="000000" w:themeColor="text1"/>
+                <w:sz w:val="18"/>
+                <w:szCs w:val="18"/>
+              </w:rPr>
+            </w:pPr>
+            <w:r>
+              <w:rPr>
+                <w:rFonts w:ascii="宋体" w:hAnsi="宋体" w:cs="宋体" w:hint="eastAsia"/>
+                <w:bCs/>
+                <w:color w:val="000000" w:themeColor="text1"/>
+                <w:sz w:val="18"/>
+                <w:szCs w:val="18"/>
+              </w:rPr>
+              <w:t>否</w:t>
+            </w:r>
           </w:p>
         </w:tc>
         <w:tc>
@@ -994,6 +999,911 @@
                 <w:szCs w:val="18"/>
               </w:rPr>
             </w:pPr>
+            <w:r>
+              <w:rPr>
+                <w:rFonts w:ascii="宋体" w:hAnsi="宋体" w:cs="宋体" w:hint="eastAsia"/>
+                <w:bCs/>
+                <w:color w:val="000000" w:themeColor="text1"/>
+                <w:sz w:val="18"/>
+                <w:szCs w:val="18"/>
+              </w:rPr>
+              <w:t>上传成功回调</w:t>
+            </w:r>
+          </w:p>
+        </w:tc>
+      </w:tr>
+      <w:tr>
+        <w:trPr>
+          <w:trHeight w:val="631"/>
+        </w:trPr>
+        <w:tc>
+          <w:tcPr>
+            <w:tcW w:w="2840" w:type="dxa"/>
+          </w:tcPr>
+          <w:p>
+            <w:pPr>
+              <w:jc w:val="left"/>
+              <w:rPr>
+                <w:rFonts w:ascii="宋体" w:hAnsi="宋体" w:cs="宋体" w:hint="eastAsia"/>
+                <w:bCs/>
+                <w:color w:val="000000" w:themeColor="text1"/>
+                <w:sz w:val="18"/>
+                <w:szCs w:val="18"/>
+              </w:rPr>
+            </w:pPr>
+            <w:r>
+              <w:rPr>
+                <w:rFonts w:ascii="宋体" w:hAnsi="宋体" w:cs="宋体" w:hint="eastAsia"/>
+                <w:bCs/>
+                <w:color w:val="000000" w:themeColor="text1"/>
+                <w:sz w:val="18"/>
+                <w:szCs w:val="18"/>
+              </w:rPr>
+              <w:t>uploadFailCallBack</w:t>
+            </w:r>
+          </w:p>
+        </w:tc>
+        <w:tc>
+          <w:tcPr>
+            <w:tcW w:w="1249" w:type="dxa"/>
+          </w:tcPr>
+          <w:p>
+            <w:pPr>
+              <w:rPr>
+                <w:rFonts w:ascii="宋体" w:hAnsi="宋体" w:cs="宋体" w:hint="eastAsia"/>
+                <w:bCs/>
+                <w:color w:val="000000" w:themeColor="text1"/>
+                <w:sz w:val="18"/>
+                <w:szCs w:val="18"/>
+              </w:rPr>
+            </w:pPr>
+            <w:r>
+              <w:rPr>
+                <w:rFonts w:ascii="宋体" w:hAnsi="宋体" w:cs="宋体" w:hint="eastAsia"/>
+                <w:bCs/>
+                <w:color w:val="000000" w:themeColor="text1"/>
+                <w:sz w:val="18"/>
+                <w:szCs w:val="18"/>
+              </w:rPr>
+              <w:t>interface</w:t>
+            </w:r>
+          </w:p>
+        </w:tc>
+        <w:tc>
+          <w:tcPr>
+            <w:tcW w:w="1249" w:type="dxa"/>
+          </w:tcPr>
+          <w:p>
+            <w:pPr>
+              <w:rPr>
+                <w:rFonts w:ascii="宋体" w:hAnsi="宋体" w:cs="宋体" w:hint="eastAsia"/>
+                <w:bCs/>
+                <w:color w:val="000000" w:themeColor="text1"/>
+                <w:sz w:val="18"/>
+                <w:szCs w:val="18"/>
+              </w:rPr>
+            </w:pPr>
+            <w:r>
+              <w:rPr>
+                <w:rFonts w:ascii="宋体" w:hAnsi="宋体" w:cs="宋体" w:hint="eastAsia"/>
+                <w:bCs/>
+                <w:color w:val="000000" w:themeColor="text1"/>
+                <w:sz w:val="18"/>
+                <w:szCs w:val="18"/>
+              </w:rPr>
+              <w:t>否</w:t>
+            </w:r>
+          </w:p>
+        </w:tc>
+        <w:tc>
+          <w:tcPr>
+            <w:tcW w:w="4433" w:type="dxa"/>
+          </w:tcPr>
+          <w:p>
+            <w:pPr>
+              <w:rPr>
+                <w:rFonts w:ascii="宋体" w:hAnsi="宋体" w:cs="宋体" w:hint="eastAsia"/>
+                <w:bCs/>
+                <w:color w:val="000000" w:themeColor="text1"/>
+                <w:sz w:val="18"/>
+                <w:szCs w:val="18"/>
+              </w:rPr>
+            </w:pPr>
+            <w:r>
+              <w:rPr>
+                <w:rFonts w:ascii="宋体" w:hAnsi="宋体" w:cs="宋体" w:hint="eastAsia"/>
+                <w:bCs/>
+                <w:color w:val="000000" w:themeColor="text1"/>
+                <w:sz w:val="18"/>
+                <w:szCs w:val="18"/>
+              </w:rPr>
+              <w:t>上传失败回调</w:t>
+            </w:r>
+          </w:p>
+        </w:tc>
+      </w:tr>
+    </w:tbl>
+    <w:p>
+      <w:pPr>
+        <w:rPr>
+          <w:rFonts w:hint="eastAsia"/>
+        </w:rPr>
+      </w:pPr>
+    </w:p>
+    <w:p>
+      <w:pPr>
+        <w:rPr>
+          <w:rFonts w:hint="eastAsia"/>
+        </w:rPr>
+      </w:pPr>
+      <w:r>
+        <w:rPr>
+          <w:rFonts w:hint="eastAsia"/>
+        </w:rPr>
+        <w:t>进度回调</w:t>
+      </w:r>
+    </w:p>
+    <w:p>
+      <w:r>
+        <w:rPr>
+          <w:rFonts w:hint="eastAsia"/>
+        </w:rPr>
+        <w:t>函数：</w:t>
+      </w:r>
+      <w:r>
+        <w:rPr>
+          <w:rFonts w:ascii="宋体" w:hAnsi="宋体" w:cs="宋体" w:hint="eastAsia"/>
+          <w:bCs/>
+          <w:color w:val="000000" w:themeColor="text1"/>
+          <w:sz w:val="18"/>
+          <w:szCs w:val="18"/>
+        </w:rPr>
+        <w:t>progressCallBack</w:t>
+      </w:r>
+    </w:p>
+    <w:tbl>
+      <w:tblPr>
+        <w:tblW w:w="8522" w:type="dxa"/>
+        <w:tblBorders>
+          <w:top w:val="single" w:sz="4" w:space="0" w:color="auto"/>
+          <w:left w:val="single" w:sz="4" w:space="0" w:color="auto"/>
+          <w:bottom w:val="single" w:sz="4" w:space="0" w:color="auto"/>
+          <w:right w:val="single" w:sz="4" w:space="0" w:color="auto"/>
+          <w:insideH w:val="single" w:sz="4" w:space="0" w:color="auto"/>
+          <w:insideV w:val="single" w:sz="4" w:space="0" w:color="auto"/>
+        </w:tblBorders>
+        <w:tblLayout w:type="fixed"/>
+        <w:tblLook w:val="0000"/>
+      </w:tblPr>
+      <w:tblGrid>
+        <w:gridCol w:w="2840"/>
+        <w:gridCol w:w="1249"/>
+        <w:gridCol w:w="4433"/>
+      </w:tblGrid>
+      <w:tr>
+        <w:tc>
+          <w:tcPr>
+            <w:tcW w:w="2840" w:type="dxa"/>
+          </w:tcPr>
+          <w:p>
+            <w:pPr>
+              <w:rPr>
+                <w:rFonts w:ascii="宋体" w:hAnsi="宋体" w:cs="宋体"/>
+                <w:bCs/>
+                <w:sz w:val="18"/>
+                <w:szCs w:val="18"/>
+              </w:rPr>
+            </w:pPr>
+            <w:r>
+              <w:rPr>
+                <w:rFonts w:ascii="宋体" w:hAnsi="宋体" w:cs="宋体" w:hint="eastAsia"/>
+                <w:bCs/>
+                <w:sz w:val="18"/>
+                <w:szCs w:val="18"/>
+              </w:rPr>
+              <w:t>参数名称</w:t>
+            </w:r>
+          </w:p>
+        </w:tc>
+        <w:tc>
+          <w:tcPr>
+            <w:tcW w:w="1249" w:type="dxa"/>
+          </w:tcPr>
+          <w:p>
+            <w:pPr>
+              <w:tabs>
+                <w:tab w:val="left" w:pos="426"/>
+              </w:tabs>
+              <w:rPr>
+                <w:rFonts w:ascii="宋体" w:hAnsi="宋体" w:cs="宋体"/>
+                <w:bCs/>
+                <w:sz w:val="18"/>
+                <w:szCs w:val="18"/>
+              </w:rPr>
+            </w:pPr>
+            <w:r>
+              <w:rPr>
+                <w:rFonts w:ascii="宋体" w:hAnsi="宋体" w:cs="宋体"/>
+                <w:bCs/>
+                <w:sz w:val="18"/>
+                <w:szCs w:val="18"/>
+              </w:rPr>
+              <w:tab/>
+            </w:r>
+            <w:r>
+              <w:rPr>
+                <w:rFonts w:ascii="宋体" w:hAnsi="宋体" w:cs="宋体" w:hint="eastAsia"/>
+                <w:bCs/>
+                <w:sz w:val="18"/>
+                <w:szCs w:val="18"/>
+              </w:rPr>
+              <w:t>类型</w:t>
+            </w:r>
+          </w:p>
+        </w:tc>
+        <w:tc>
+          <w:tcPr>
+            <w:tcW w:w="4433" w:type="dxa"/>
+          </w:tcPr>
+          <w:p>
+            <w:pPr>
+              <w:rPr>
+                <w:rFonts w:ascii="宋体" w:hAnsi="宋体" w:cs="宋体"/>
+                <w:bCs/>
+                <w:sz w:val="18"/>
+                <w:szCs w:val="18"/>
+              </w:rPr>
+            </w:pPr>
+            <w:r>
+              <w:rPr>
+                <w:rFonts w:ascii="宋体" w:hAnsi="宋体" w:cs="宋体" w:hint="eastAsia"/>
+                <w:bCs/>
+                <w:sz w:val="18"/>
+                <w:szCs w:val="18"/>
+              </w:rPr>
+              <w:t>说明</w:t>
+            </w:r>
+          </w:p>
+        </w:tc>
+      </w:tr>
+      <w:tr>
+        <w:tc>
+          <w:tcPr>
+            <w:tcW w:w="2840" w:type="dxa"/>
+          </w:tcPr>
+          <w:p>
+            <w:pPr>
+              <w:rPr>
+                <w:rFonts w:ascii="宋体" w:hAnsi="宋体" w:cs="宋体"/>
+                <w:bCs/>
+                <w:color w:val="000000" w:themeColor="text1"/>
+                <w:sz w:val="18"/>
+                <w:szCs w:val="18"/>
+              </w:rPr>
+            </w:pPr>
+            <w:r>
+              <w:rPr>
+                <w:rFonts w:ascii="宋体" w:hAnsi="宋体" w:cs="宋体"/>
+                <w:bCs/>
+                <w:color w:val="000000" w:themeColor="text1"/>
+                <w:sz w:val="18"/>
+                <w:szCs w:val="18"/>
+              </w:rPr>
+              <w:t>filePath</w:t>
+            </w:r>
+          </w:p>
+        </w:tc>
+        <w:tc>
+          <w:tcPr>
+            <w:tcW w:w="1249" w:type="dxa"/>
+          </w:tcPr>
+          <w:p>
+            <w:pPr>
+              <w:rPr>
+                <w:rFonts w:ascii="宋体" w:hAnsi="宋体" w:cs="宋体"/>
+                <w:bCs/>
+                <w:color w:val="000000" w:themeColor="text1"/>
+                <w:sz w:val="18"/>
+                <w:szCs w:val="18"/>
+              </w:rPr>
+            </w:pPr>
+            <w:r>
+              <w:rPr>
+                <w:rFonts w:ascii="宋体" w:hAnsi="宋体" w:cs="宋体" w:hint="eastAsia"/>
+                <w:bCs/>
+                <w:color w:val="000000" w:themeColor="text1"/>
+                <w:sz w:val="18"/>
+                <w:szCs w:val="18"/>
+              </w:rPr>
+              <w:t>string</w:t>
+            </w:r>
+          </w:p>
+        </w:tc>
+        <w:tc>
+          <w:tcPr>
+            <w:tcW w:w="4433" w:type="dxa"/>
+          </w:tcPr>
+          <w:p>
+            <w:pPr>
+              <w:rPr>
+                <w:rFonts w:ascii="宋体" w:hAnsi="宋体" w:cs="宋体"/>
+                <w:bCs/>
+                <w:color w:val="000000" w:themeColor="text1"/>
+                <w:sz w:val="18"/>
+                <w:szCs w:val="18"/>
+              </w:rPr>
+            </w:pPr>
+            <w:r>
+              <w:rPr>
+                <w:rFonts w:ascii="宋体" w:hAnsi="宋体" w:cs="宋体" w:hint="eastAsia"/>
+                <w:bCs/>
+                <w:color w:val="000000" w:themeColor="text1"/>
+                <w:sz w:val="18"/>
+                <w:szCs w:val="18"/>
+              </w:rPr>
+              <w:t>上传的文件路径</w:t>
+            </w:r>
+          </w:p>
+        </w:tc>
+      </w:tr>
+      <w:tr>
+        <w:trPr>
+          <w:trHeight w:val="631"/>
+        </w:trPr>
+        <w:tc>
+          <w:tcPr>
+            <w:tcW w:w="2840" w:type="dxa"/>
+          </w:tcPr>
+          <w:p>
+            <w:pPr>
+              <w:rPr>
+                <w:rFonts w:ascii="宋体" w:hAnsi="宋体" w:cs="宋体"/>
+                <w:bCs/>
+                <w:color w:val="000000" w:themeColor="text1"/>
+                <w:sz w:val="18"/>
+                <w:szCs w:val="18"/>
+              </w:rPr>
+            </w:pPr>
+            <w:r>
+              <w:rPr>
+                <w:rFonts w:ascii="宋体" w:hAnsi="宋体" w:cs="宋体" w:hint="eastAsia"/>
+                <w:bCs/>
+                <w:color w:val="000000" w:themeColor="text1"/>
+                <w:sz w:val="18"/>
+                <w:szCs w:val="18"/>
+              </w:rPr>
+              <w:t>p</w:t>
+            </w:r>
+            <w:r>
+              <w:rPr>
+                <w:rFonts w:ascii="宋体" w:hAnsi="宋体" w:cs="宋体" w:hint="eastAsia"/>
+                <w:bCs/>
+                <w:color w:val="000000" w:themeColor="text1"/>
+                <w:sz w:val="18"/>
+                <w:szCs w:val="18"/>
+              </w:rPr>
+              <w:t>rogress</w:t>
+            </w:r>
+          </w:p>
+        </w:tc>
+        <w:tc>
+          <w:tcPr>
+            <w:tcW w:w="1249" w:type="dxa"/>
+          </w:tcPr>
+          <w:p>
+            <w:pPr>
+              <w:rPr>
+                <w:rFonts w:ascii="宋体" w:hAnsi="宋体" w:cs="宋体"/>
+                <w:bCs/>
+                <w:color w:val="000000" w:themeColor="text1"/>
+                <w:sz w:val="18"/>
+                <w:szCs w:val="18"/>
+              </w:rPr>
+            </w:pPr>
+            <w:r>
+              <w:rPr>
+                <w:rFonts w:ascii="宋体" w:hAnsi="宋体" w:cs="宋体" w:hint="eastAsia"/>
+                <w:bCs/>
+                <w:color w:val="000000" w:themeColor="text1"/>
+                <w:sz w:val="18"/>
+                <w:szCs w:val="18"/>
+              </w:rPr>
+              <w:t>int</w:t>
+            </w:r>
+          </w:p>
+        </w:tc>
+        <w:tc>
+          <w:tcPr>
+            <w:tcW w:w="4433" w:type="dxa"/>
+          </w:tcPr>
+          <w:p>
+            <w:pPr>
+              <w:rPr>
+                <w:rFonts w:ascii="宋体" w:hAnsi="宋体" w:cs="宋体"/>
+                <w:bCs/>
+                <w:color w:val="000000" w:themeColor="text1"/>
+                <w:sz w:val="18"/>
+                <w:szCs w:val="18"/>
+              </w:rPr>
+            </w:pPr>
+            <w:r>
+              <w:rPr>
+                <w:rFonts w:ascii="宋体" w:hAnsi="宋体" w:cs="宋体" w:hint="eastAsia"/>
+                <w:bCs/>
+                <w:color w:val="000000" w:themeColor="text1"/>
+                <w:sz w:val="18"/>
+                <w:szCs w:val="18"/>
+              </w:rPr>
+              <w:t>进度(</w:t>
+            </w:r>
+            <w:r>
+              <w:rPr>
+                <w:rFonts w:ascii="宋体" w:hAnsi="宋体" w:cs="宋体" w:hint="eastAsia"/>
+                <w:bCs/>
+                <w:color w:val="000000" w:themeColor="text1"/>
+                <w:sz w:val="18"/>
+                <w:szCs w:val="18"/>
+              </w:rPr>
+              <w:t>0~</w:t>
+            </w:r>
+            <w:r>
+              <w:rPr>
+                <w:rFonts w:ascii="宋体" w:hAnsi="宋体" w:cs="宋体" w:hint="eastAsia"/>
+                <w:bCs/>
+                <w:color w:val="000000" w:themeColor="text1"/>
+                <w:sz w:val="18"/>
+                <w:szCs w:val="18"/>
+              </w:rPr>
+              <w:t>100)</w:t>
+            </w:r>
+          </w:p>
+        </w:tc>
+      </w:tr>
+    </w:tbl>
+    <w:p>
+      <w:pPr>
+        <w:rPr>
+          <w:rFonts w:hint="eastAsia"/>
+        </w:rPr>
+      </w:pPr>
+    </w:p>
+    <w:p>
+      <w:pPr>
+        <w:rPr>
+          <w:rFonts w:hint="eastAsia"/>
+        </w:rPr>
+      </w:pPr>
+      <w:r>
+        <w:rPr>
+          <w:rFonts w:hint="eastAsia"/>
+        </w:rPr>
+        <w:t>成功回调</w:t>
+      </w:r>
+    </w:p>
+    <w:p>
+      <w:r>
+        <w:rPr>
+          <w:rFonts w:hint="eastAsia"/>
+        </w:rPr>
+        <w:t>函数：</w:t>
+      </w:r>
+      <w:r>
+        <w:rPr>
+          <w:rFonts w:ascii="宋体" w:hAnsi="宋体" w:cs="宋体" w:hint="eastAsia"/>
+          <w:bCs/>
+          <w:color w:val="000000" w:themeColor="text1"/>
+          <w:sz w:val="18"/>
+          <w:szCs w:val="18"/>
+        </w:rPr>
+        <w:t>uploadSuccessCallBack</w:t>
+      </w:r>
+    </w:p>
+    <w:tbl>
+      <w:tblPr>
+        <w:tblW w:w="8522" w:type="dxa"/>
+        <w:tblBorders>
+          <w:top w:val="single" w:sz="4" w:space="0" w:color="auto"/>
+          <w:left w:val="single" w:sz="4" w:space="0" w:color="auto"/>
+          <w:bottom w:val="single" w:sz="4" w:space="0" w:color="auto"/>
+          <w:right w:val="single" w:sz="4" w:space="0" w:color="auto"/>
+          <w:insideH w:val="single" w:sz="4" w:space="0" w:color="auto"/>
+          <w:insideV w:val="single" w:sz="4" w:space="0" w:color="auto"/>
+        </w:tblBorders>
+        <w:tblLayout w:type="fixed"/>
+        <w:tblLook w:val="0000"/>
+      </w:tblPr>
+      <w:tblGrid>
+        <w:gridCol w:w="2840"/>
+        <w:gridCol w:w="1249"/>
+        <w:gridCol w:w="4433"/>
+      </w:tblGrid>
+      <w:tr>
+        <w:tc>
+          <w:tcPr>
+            <w:tcW w:w="2840" w:type="dxa"/>
+          </w:tcPr>
+          <w:p>
+            <w:pPr>
+              <w:rPr>
+                <w:rFonts w:ascii="宋体" w:hAnsi="宋体" w:cs="宋体"/>
+                <w:bCs/>
+                <w:sz w:val="18"/>
+                <w:szCs w:val="18"/>
+              </w:rPr>
+            </w:pPr>
+            <w:r>
+              <w:rPr>
+                <w:rFonts w:ascii="宋体" w:hAnsi="宋体" w:cs="宋体" w:hint="eastAsia"/>
+                <w:bCs/>
+                <w:sz w:val="18"/>
+                <w:szCs w:val="18"/>
+              </w:rPr>
+              <w:t>参数名称</w:t>
+            </w:r>
+          </w:p>
+        </w:tc>
+        <w:tc>
+          <w:tcPr>
+            <w:tcW w:w="1249" w:type="dxa"/>
+          </w:tcPr>
+          <w:p>
+            <w:pPr>
+              <w:tabs>
+                <w:tab w:val="left" w:pos="426"/>
+              </w:tabs>
+              <w:rPr>
+                <w:rFonts w:ascii="宋体" w:hAnsi="宋体" w:cs="宋体"/>
+                <w:bCs/>
+                <w:sz w:val="18"/>
+                <w:szCs w:val="18"/>
+              </w:rPr>
+            </w:pPr>
+            <w:r>
+              <w:rPr>
+                <w:rFonts w:ascii="宋体" w:hAnsi="宋体" w:cs="宋体"/>
+                <w:bCs/>
+                <w:sz w:val="18"/>
+                <w:szCs w:val="18"/>
+              </w:rPr>
+              <w:tab/>
+            </w:r>
+            <w:r>
+              <w:rPr>
+                <w:rFonts w:ascii="宋体" w:hAnsi="宋体" w:cs="宋体" w:hint="eastAsia"/>
+                <w:bCs/>
+                <w:sz w:val="18"/>
+                <w:szCs w:val="18"/>
+              </w:rPr>
+              <w:t>类型</w:t>
+            </w:r>
+          </w:p>
+        </w:tc>
+        <w:tc>
+          <w:tcPr>
+            <w:tcW w:w="4433" w:type="dxa"/>
+          </w:tcPr>
+          <w:p>
+            <w:pPr>
+              <w:rPr>
+                <w:rFonts w:ascii="宋体" w:hAnsi="宋体" w:cs="宋体"/>
+                <w:bCs/>
+                <w:sz w:val="18"/>
+                <w:szCs w:val="18"/>
+              </w:rPr>
+            </w:pPr>
+            <w:r>
+              <w:rPr>
+                <w:rFonts w:ascii="宋体" w:hAnsi="宋体" w:cs="宋体" w:hint="eastAsia"/>
+                <w:bCs/>
+                <w:sz w:val="18"/>
+                <w:szCs w:val="18"/>
+              </w:rPr>
+              <w:t>说明</w:t>
+            </w:r>
+          </w:p>
+        </w:tc>
+      </w:tr>
+      <w:tr>
+        <w:tc>
+          <w:tcPr>
+            <w:tcW w:w="2840" w:type="dxa"/>
+          </w:tcPr>
+          <w:p>
+            <w:pPr>
+              <w:rPr>
+                <w:rFonts w:ascii="宋体" w:hAnsi="宋体" w:cs="宋体"/>
+                <w:bCs/>
+                <w:color w:val="000000" w:themeColor="text1"/>
+                <w:sz w:val="18"/>
+                <w:szCs w:val="18"/>
+              </w:rPr>
+            </w:pPr>
+            <w:r>
+              <w:rPr>
+                <w:rFonts w:ascii="宋体" w:hAnsi="宋体" w:cs="宋体"/>
+                <w:bCs/>
+                <w:color w:val="000000" w:themeColor="text1"/>
+                <w:sz w:val="18"/>
+                <w:szCs w:val="18"/>
+              </w:rPr>
+              <w:t>filePath</w:t>
+            </w:r>
+          </w:p>
+        </w:tc>
+        <w:tc>
+          <w:tcPr>
+            <w:tcW w:w="1249" w:type="dxa"/>
+          </w:tcPr>
+          <w:p>
+            <w:pPr>
+              <w:rPr>
+                <w:rFonts w:ascii="宋体" w:hAnsi="宋体" w:cs="宋体"/>
+                <w:bCs/>
+                <w:color w:val="000000" w:themeColor="text1"/>
+                <w:sz w:val="18"/>
+                <w:szCs w:val="18"/>
+              </w:rPr>
+            </w:pPr>
+            <w:r>
+              <w:rPr>
+                <w:rFonts w:ascii="宋体" w:hAnsi="宋体" w:cs="宋体" w:hint="eastAsia"/>
+                <w:bCs/>
+                <w:color w:val="000000" w:themeColor="text1"/>
+                <w:sz w:val="18"/>
+                <w:szCs w:val="18"/>
+              </w:rPr>
+              <w:t>string</w:t>
+            </w:r>
+          </w:p>
+        </w:tc>
+        <w:tc>
+          <w:tcPr>
+            <w:tcW w:w="4433" w:type="dxa"/>
+          </w:tcPr>
+          <w:p>
+            <w:pPr>
+              <w:rPr>
+                <w:rFonts w:ascii="宋体" w:hAnsi="宋体" w:cs="宋体"/>
+                <w:bCs/>
+                <w:color w:val="000000" w:themeColor="text1"/>
+                <w:sz w:val="18"/>
+                <w:szCs w:val="18"/>
+              </w:rPr>
+            </w:pPr>
+            <w:r>
+              <w:rPr>
+                <w:rFonts w:ascii="宋体" w:hAnsi="宋体" w:cs="宋体" w:hint="eastAsia"/>
+                <w:bCs/>
+                <w:color w:val="000000" w:themeColor="text1"/>
+                <w:sz w:val="18"/>
+                <w:szCs w:val="18"/>
+              </w:rPr>
+              <w:t>上传的文件路径</w:t>
+            </w:r>
+          </w:p>
+        </w:tc>
+      </w:tr>
+    </w:tbl>
+    <w:p>
+      <w:pPr>
+        <w:rPr>
+          <w:rFonts w:hint="eastAsia"/>
+        </w:rPr>
+      </w:pPr>
+    </w:p>
+    <w:p>
+      <w:pPr>
+        <w:rPr>
+          <w:rFonts w:hint="eastAsia"/>
+        </w:rPr>
+      </w:pPr>
+      <w:r>
+        <w:rPr>
+          <w:rFonts w:hint="eastAsia"/>
+        </w:rPr>
+        <w:t>失败回调</w:t>
+      </w:r>
+    </w:p>
+    <w:p>
+      <w:r>
+        <w:rPr>
+          <w:rFonts w:hint="eastAsia"/>
+        </w:rPr>
+        <w:t>函数：</w:t>
+      </w:r>
+      <w:r>
+        <w:rPr>
+          <w:rFonts w:ascii="宋体" w:hAnsi="宋体" w:cs="宋体" w:hint="eastAsia"/>
+          <w:bCs/>
+          <w:color w:val="000000" w:themeColor="text1"/>
+          <w:sz w:val="18"/>
+          <w:szCs w:val="18"/>
+        </w:rPr>
+        <w:t>uploadFailCallBack</w:t>
+      </w:r>
+    </w:p>
+    <w:tbl>
+      <w:tblPr>
+        <w:tblW w:w="8522" w:type="dxa"/>
+        <w:tblBorders>
+          <w:top w:val="single" w:sz="4" w:space="0" w:color="auto"/>
+          <w:left w:val="single" w:sz="4" w:space="0" w:color="auto"/>
+          <w:bottom w:val="single" w:sz="4" w:space="0" w:color="auto"/>
+          <w:right w:val="single" w:sz="4" w:space="0" w:color="auto"/>
+          <w:insideH w:val="single" w:sz="4" w:space="0" w:color="auto"/>
+          <w:insideV w:val="single" w:sz="4" w:space="0" w:color="auto"/>
+        </w:tblBorders>
+        <w:tblLayout w:type="fixed"/>
+        <w:tblLook w:val="0000"/>
+      </w:tblPr>
+      <w:tblGrid>
+        <w:gridCol w:w="2840"/>
+        <w:gridCol w:w="1249"/>
+        <w:gridCol w:w="4433"/>
+      </w:tblGrid>
+      <w:tr>
+        <w:tc>
+          <w:tcPr>
+            <w:tcW w:w="2840" w:type="dxa"/>
+          </w:tcPr>
+          <w:p>
+            <w:pPr>
+              <w:rPr>
+                <w:rFonts w:ascii="宋体" w:hAnsi="宋体" w:cs="宋体"/>
+                <w:bCs/>
+                <w:sz w:val="18"/>
+                <w:szCs w:val="18"/>
+              </w:rPr>
+            </w:pPr>
+            <w:r>
+              <w:rPr>
+                <w:rFonts w:ascii="宋体" w:hAnsi="宋体" w:cs="宋体" w:hint="eastAsia"/>
+                <w:bCs/>
+                <w:sz w:val="18"/>
+                <w:szCs w:val="18"/>
+              </w:rPr>
+              <w:t>参数名称</w:t>
+            </w:r>
+          </w:p>
+        </w:tc>
+        <w:tc>
+          <w:tcPr>
+            <w:tcW w:w="1249" w:type="dxa"/>
+          </w:tcPr>
+          <w:p>
+            <w:pPr>
+              <w:tabs>
+                <w:tab w:val="left" w:pos="426"/>
+              </w:tabs>
+              <w:rPr>
+                <w:rFonts w:ascii="宋体" w:hAnsi="宋体" w:cs="宋体"/>
+                <w:bCs/>
+                <w:sz w:val="18"/>
+                <w:szCs w:val="18"/>
+              </w:rPr>
+            </w:pPr>
+            <w:r>
+              <w:rPr>
+                <w:rFonts w:ascii="宋体" w:hAnsi="宋体" w:cs="宋体"/>
+                <w:bCs/>
+                <w:sz w:val="18"/>
+                <w:szCs w:val="18"/>
+              </w:rPr>
+              <w:tab/>
+            </w:r>
+            <w:r>
+              <w:rPr>
+                <w:rFonts w:ascii="宋体" w:hAnsi="宋体" w:cs="宋体" w:hint="eastAsia"/>
+                <w:bCs/>
+                <w:sz w:val="18"/>
+                <w:szCs w:val="18"/>
+              </w:rPr>
+              <w:t>类型</w:t>
+            </w:r>
+          </w:p>
+        </w:tc>
+        <w:tc>
+          <w:tcPr>
+            <w:tcW w:w="4433" w:type="dxa"/>
+          </w:tcPr>
+          <w:p>
+            <w:pPr>
+              <w:rPr>
+                <w:rFonts w:ascii="宋体" w:hAnsi="宋体" w:cs="宋体"/>
+                <w:bCs/>
+                <w:sz w:val="18"/>
+                <w:szCs w:val="18"/>
+              </w:rPr>
+            </w:pPr>
+            <w:r>
+              <w:rPr>
+                <w:rFonts w:ascii="宋体" w:hAnsi="宋体" w:cs="宋体" w:hint="eastAsia"/>
+                <w:bCs/>
+                <w:sz w:val="18"/>
+                <w:szCs w:val="18"/>
+              </w:rPr>
+              <w:t>说明</w:t>
+            </w:r>
+          </w:p>
+        </w:tc>
+      </w:tr>
+      <w:tr>
+        <w:tc>
+          <w:tcPr>
+            <w:tcW w:w="2840" w:type="dxa"/>
+          </w:tcPr>
+          <w:p>
+            <w:pPr>
+              <w:rPr>
+                <w:rFonts w:ascii="宋体" w:hAnsi="宋体" w:cs="宋体"/>
+                <w:bCs/>
+                <w:color w:val="000000" w:themeColor="text1"/>
+                <w:sz w:val="18"/>
+                <w:szCs w:val="18"/>
+              </w:rPr>
+            </w:pPr>
+            <w:r>
+              <w:rPr>
+                <w:rFonts w:ascii="宋体" w:hAnsi="宋体" w:cs="宋体"/>
+                <w:bCs/>
+                <w:color w:val="000000" w:themeColor="text1"/>
+                <w:sz w:val="18"/>
+                <w:szCs w:val="18"/>
+              </w:rPr>
+              <w:t>filePath</w:t>
+            </w:r>
+          </w:p>
+        </w:tc>
+        <w:tc>
+          <w:tcPr>
+            <w:tcW w:w="1249" w:type="dxa"/>
+          </w:tcPr>
+          <w:p>
+            <w:pPr>
+              <w:rPr>
+                <w:rFonts w:ascii="宋体" w:hAnsi="宋体" w:cs="宋体"/>
+                <w:bCs/>
+                <w:color w:val="000000" w:themeColor="text1"/>
+                <w:sz w:val="18"/>
+                <w:szCs w:val="18"/>
+              </w:rPr>
+            </w:pPr>
+            <w:r>
+              <w:rPr>
+                <w:rFonts w:ascii="宋体" w:hAnsi="宋体" w:cs="宋体" w:hint="eastAsia"/>
+                <w:bCs/>
+                <w:color w:val="000000" w:themeColor="text1"/>
+                <w:sz w:val="18"/>
+                <w:szCs w:val="18"/>
+              </w:rPr>
+              <w:t>string</w:t>
+            </w:r>
+          </w:p>
+        </w:tc>
+        <w:tc>
+          <w:tcPr>
+            <w:tcW w:w="4433" w:type="dxa"/>
+          </w:tcPr>
+          <w:p>
+            <w:pPr>
+              <w:rPr>
+                <w:rFonts w:ascii="宋体" w:hAnsi="宋体" w:cs="宋体"/>
+                <w:bCs/>
+                <w:color w:val="000000" w:themeColor="text1"/>
+                <w:sz w:val="18"/>
+                <w:szCs w:val="18"/>
+              </w:rPr>
+            </w:pPr>
+            <w:r>
+              <w:rPr>
+                <w:rFonts w:ascii="宋体" w:hAnsi="宋体" w:cs="宋体" w:hint="eastAsia"/>
+                <w:bCs/>
+                <w:color w:val="000000" w:themeColor="text1"/>
+                <w:sz w:val="18"/>
+                <w:szCs w:val="18"/>
+              </w:rPr>
+              <w:t>上传的文件路径</w:t>
+            </w:r>
           </w:p>
         </w:tc>
       </w:tr>
@@ -1203,6 +2113,7 @@
   <w:style w:type="paragraph" w:default="1" w:styleId="a">
     <w:name w:val="Normal"/>
     <w:qFormat/>
+    <w:rsid w:val="00D61B4C"/>
     <w:pPr>
       <w:widowControl w:val="0"/>
       <w:jc w:val="both"/>
